--- a/sw/qa/extras/layout/data/tdf116256.docx
+++ b/sw/qa/extras/layout/data/tdf116256.docx
@@ -212,7 +212,6 @@
     <w:p>
       <w:pPr>
         <w:rPr>
-          <w:rFonts w:ascii="Tahoma" w:hAnsi="Tahoma" w:cs="Tahoma"/>
           <w:b/>
         </w:rPr>
       </w:pPr>
